--- a/Docs/6. Расчет экономических показателей.docx
+++ b/Docs/6. Расчет экономических показателей.docx
@@ -298,7 +298,21 @@
           <w:sz w:val="26"/>
           <w:szCs w:val="26"/>
         </w:rPr>
-        <w:t>(3.1)</w:t>
+        <w:t>(</w:t>
+      </w:r>
+      <w:r>
+        <w:rPr>
+          <w:sz w:val="26"/>
+          <w:szCs w:val="26"/>
+        </w:rPr>
+        <w:t>6</w:t>
+      </w:r>
+      <w:r>
+        <w:rPr>
+          <w:sz w:val="26"/>
+          <w:szCs w:val="26"/>
+        </w:rPr>
+        <w:t>.1)</w:t>
       </w:r>
     </w:p>
     <w:p>
@@ -762,6 +776,7 @@
       <w:pPr>
         <w:spacing w:line="312" w:lineRule="auto"/>
         <w:ind w:firstLine="851"/>
+        <w:jc w:val="both"/>
         <w:rPr>
           <w:sz w:val="26"/>
           <w:szCs w:val="26"/>
@@ -809,6 +824,7 @@
       <w:pPr>
         <w:spacing w:line="312" w:lineRule="auto"/>
         <w:ind w:firstLine="851"/>
+        <w:jc w:val="both"/>
         <w:rPr>
           <w:sz w:val="26"/>
           <w:szCs w:val="26"/>
@@ -922,74 +938,86 @@
           <w:szCs w:val="26"/>
         </w:rPr>
         <w:lastRenderedPageBreak/>
-        <w:t>количества разработчиков ПП. Для создания данного проекта необходим один программист.</w:t>
+        <w:t>количества разработчиков ПП. Для создания данного про</w:t>
+      </w:r>
+      <w:r>
+        <w:rPr>
+          <w:sz w:val="26"/>
+          <w:szCs w:val="26"/>
+        </w:rPr>
+        <w:t>екта необходим один программист.</w:t>
       </w:r>
     </w:p>
     <w:p>
       <w:pPr>
         <w:pStyle w:val="1"/>
+        <w:numPr>
+          <w:ilvl w:val="0"/>
+          <w:numId w:val="0"/>
+        </w:numPr>
+        <w:tabs>
+          <w:tab w:val="clear" w:pos="851"/>
+          <w:tab w:val="left" w:pos="142"/>
+        </w:tabs>
+        <w:spacing w:line="312" w:lineRule="auto"/>
+        <w:ind w:firstLine="851"/>
+        <w:rPr>
+          <w:sz w:val="26"/>
+          <w:szCs w:val="26"/>
+        </w:rPr>
+      </w:pPr>
+      <w:r>
+        <w:rPr>
+          <w:sz w:val="26"/>
+          <w:szCs w:val="26"/>
+        </w:rPr>
+        <w:t>К</w:t>
+      </w:r>
+      <w:r>
+        <w:rPr>
+          <w:sz w:val="26"/>
+          <w:szCs w:val="26"/>
+        </w:rPr>
+        <w:t>валификаци</w:t>
+      </w:r>
+      <w:r>
+        <w:rPr>
+          <w:sz w:val="26"/>
+          <w:szCs w:val="26"/>
+        </w:rPr>
+        <w:t>онные требования к исполнителю следующие: и</w:t>
+      </w:r>
+      <w:r>
+        <w:rPr>
+          <w:sz w:val="26"/>
+          <w:szCs w:val="26"/>
+        </w:rPr>
+        <w:t xml:space="preserve">нженер-программист (программист) либо техник-программист: высшее образование соответствующей квалификации по направлениям образования "Вычислительная техника", и стаж работы в сфере информационных технологий не менее 3 лет. Принимается тарифный разряд – </w:t>
+      </w:r>
+      <w:r>
+        <w:rPr>
+          <w:sz w:val="26"/>
+          <w:szCs w:val="26"/>
+        </w:rPr>
+        <w:t>15</w:t>
+      </w:r>
+      <w:r>
+        <w:rPr>
+          <w:sz w:val="26"/>
+          <w:szCs w:val="26"/>
+        </w:rPr>
+        <w:t>.</w:t>
+      </w:r>
+    </w:p>
+    <w:p>
+      <w:pPr>
         <w:tabs>
           <w:tab w:val="left" w:pos="1134"/>
           <w:tab w:val="left" w:pos="1276"/>
         </w:tabs>
         <w:spacing w:line="312" w:lineRule="auto"/>
         <w:ind w:firstLine="851"/>
-        <w:rPr>
-          <w:sz w:val="26"/>
-          <w:szCs w:val="26"/>
-        </w:rPr>
-      </w:pPr>
-      <w:r>
-        <w:rPr>
-          <w:sz w:val="26"/>
-          <w:szCs w:val="26"/>
-        </w:rPr>
-        <w:t xml:space="preserve">квалификационные требования к исполнителю: </w:t>
-      </w:r>
-    </w:p>
-    <w:p>
-      <w:pPr>
-        <w:tabs>
-          <w:tab w:val="left" w:pos="1134"/>
-          <w:tab w:val="left" w:pos="1276"/>
-        </w:tabs>
-        <w:spacing w:line="312" w:lineRule="auto"/>
-        <w:ind w:firstLine="851"/>
-        <w:rPr>
-          <w:sz w:val="26"/>
-          <w:szCs w:val="26"/>
-        </w:rPr>
-      </w:pPr>
-      <w:r>
-        <w:rPr>
-          <w:sz w:val="26"/>
-          <w:szCs w:val="26"/>
-        </w:rPr>
-        <w:t xml:space="preserve">Инженер-программист (программист) либо техник-программист: высшее образование соответствующей квалификации по направлениям образования "Вычислительная техника", и стаж работы в сфере информационных технологий не менее 3 лет. Принимается тарифный разряд – </w:t>
-      </w:r>
-      <w:r>
-        <w:rPr>
-          <w:sz w:val="26"/>
-          <w:szCs w:val="26"/>
-        </w:rPr>
-        <w:t>15</w:t>
-      </w:r>
-      <w:r>
-        <w:rPr>
-          <w:sz w:val="26"/>
-          <w:szCs w:val="26"/>
-        </w:rPr>
-        <w:t>.</w:t>
-      </w:r>
-    </w:p>
-    <w:p>
-      <w:pPr>
-        <w:tabs>
-          <w:tab w:val="left" w:pos="1134"/>
-          <w:tab w:val="left" w:pos="1276"/>
-        </w:tabs>
-        <w:spacing w:line="312" w:lineRule="auto"/>
-        <w:ind w:firstLine="851"/>
+        <w:jc w:val="both"/>
         <w:rPr>
           <w:sz w:val="26"/>
           <w:szCs w:val="26"/>
@@ -1081,7 +1109,23 @@
           <w:sz w:val="26"/>
           <w:szCs w:val="26"/>
         </w:rPr>
-        <w:t>(3.2)</w:t>
+        <w:t>(</w:t>
+      </w:r>
+      <w:r>
+        <w:rPr>
+          <w:bCs/>
+          <w:sz w:val="26"/>
+          <w:szCs w:val="26"/>
+        </w:rPr>
+        <w:t>6</w:t>
+      </w:r>
+      <w:r>
+        <w:rPr>
+          <w:bCs/>
+          <w:sz w:val="26"/>
+          <w:szCs w:val="26"/>
+        </w:rPr>
+        <w:t>.2)</w:t>
       </w:r>
     </w:p>
     <w:p>
@@ -1416,7 +1460,7 @@
               <w:sz w:val="26"/>
               <w:szCs w:val="26"/>
             </w:rPr>
-            <m:t>ЗПо=292 000*</m:t>
+            <m:t>ЗПо=292 000·</m:t>
           </m:r>
           <m:f>
             <m:fPr>
@@ -1458,7 +1502,7 @@
               <w:sz w:val="26"/>
               <w:szCs w:val="26"/>
             </w:rPr>
-            <m:t xml:space="preserve">*100*1,2= 5 542 691 </m:t>
+            <m:t xml:space="preserve">·100·1,2= 5 542 691 </m:t>
           </m:r>
           <m:r>
             <m:rPr>
@@ -1470,7 +1514,7 @@
               <w:szCs w:val="26"/>
               <w:lang w:val="en-US"/>
             </w:rPr>
-            <m:t>(руб).</m:t>
+            <m:t>(руб.).</m:t>
           </m:r>
         </m:oMath>
       </m:oMathPara>
@@ -1479,6 +1523,7 @@
       <w:pPr>
         <w:spacing w:line="312" w:lineRule="auto"/>
         <w:ind w:firstLine="851"/>
+        <w:jc w:val="both"/>
         <w:rPr>
           <w:sz w:val="26"/>
           <w:szCs w:val="26"/>
@@ -1592,7 +1637,14 @@
           <w:sz w:val="26"/>
           <w:szCs w:val="26"/>
         </w:rPr>
-        <w:t>(3.3)</w:t>
+        <w:t>(6</w:t>
+      </w:r>
+      <w:r>
+        <w:rPr>
+          <w:sz w:val="26"/>
+          <w:szCs w:val="26"/>
+        </w:rPr>
+        <w:t>.3)</w:t>
       </w:r>
     </w:p>
     <w:p>
@@ -1706,7 +1758,7 @@
               <w:sz w:val="26"/>
               <w:szCs w:val="26"/>
             </w:rPr>
-            <m:t>Рсоц=5 542 691*</m:t>
+            <m:t>Рсоц=5 542 691·</m:t>
           </m:r>
           <m:f>
             <m:fPr>
@@ -1748,7 +1800,7 @@
               <w:sz w:val="26"/>
               <w:szCs w:val="26"/>
             </w:rPr>
-            <m:t>=1 917 771 (руб).</m:t>
+            <m:t>=1 917 771 (руб.).</m:t>
           </m:r>
         </m:oMath>
       </m:oMathPara>
@@ -1757,6 +1809,7 @@
       <w:pPr>
         <w:spacing w:line="312" w:lineRule="auto"/>
         <w:ind w:firstLine="851"/>
+        <w:jc w:val="both"/>
         <w:rPr>
           <w:sz w:val="26"/>
           <w:szCs w:val="26"/>
@@ -1774,6 +1827,7 @@
       <w:pPr>
         <w:spacing w:line="312" w:lineRule="auto"/>
         <w:ind w:firstLine="851"/>
+        <w:jc w:val="both"/>
         <w:rPr>
           <w:sz w:val="26"/>
           <w:szCs w:val="26"/>
@@ -1849,7 +1903,21 @@
           <w:sz w:val="26"/>
           <w:szCs w:val="26"/>
         </w:rPr>
-        <w:t>(3.4)</w:t>
+        <w:t>(</w:t>
+      </w:r>
+      <w:r>
+        <w:rPr>
+          <w:sz w:val="26"/>
+          <w:szCs w:val="26"/>
+        </w:rPr>
+        <w:t>6</w:t>
+      </w:r>
+      <w:r>
+        <w:rPr>
+          <w:sz w:val="26"/>
+          <w:szCs w:val="26"/>
+        </w:rPr>
+        <w:t>.4)</w:t>
       </w:r>
     </w:p>
     <w:p>
@@ -2015,7 +2083,18 @@
               <w:sz w:val="26"/>
               <w:szCs w:val="26"/>
             </w:rPr>
-            <m:t>5 542 691*</m:t>
+            <m:t>5 542 691</m:t>
+          </m:r>
+          <m:r>
+            <m:rPr>
+              <m:sty m:val="p"/>
+            </m:rPr>
+            <w:rPr>
+              <w:rFonts w:ascii="Cambria Math" w:hAnsi="Cambria Math"/>
+              <w:sz w:val="26"/>
+              <w:szCs w:val="26"/>
+            </w:rPr>
+            <m:t>·</m:t>
           </m:r>
           <m:f>
             <m:fPr>
@@ -2087,7 +2166,7 @@
                   <w:sz w:val="26"/>
                   <w:szCs w:val="26"/>
                 </w:rPr>
-                <m:t>руб</m:t>
+                <m:t>руб.</m:t>
               </m:r>
             </m:e>
           </m:d>
@@ -2109,6 +2188,7 @@
       <w:pPr>
         <w:spacing w:line="312" w:lineRule="auto"/>
         <w:ind w:firstLine="851"/>
+        <w:jc w:val="both"/>
         <w:rPr>
           <w:sz w:val="26"/>
           <w:szCs w:val="26"/>
@@ -2224,7 +2304,21 @@
           <w:sz w:val="26"/>
           <w:szCs w:val="26"/>
         </w:rPr>
-        <w:t>(3.5)</w:t>
+        <w:t>(</w:t>
+      </w:r>
+      <w:r>
+        <w:rPr>
+          <w:sz w:val="26"/>
+          <w:szCs w:val="26"/>
+        </w:rPr>
+        <w:t>6</w:t>
+      </w:r>
+      <w:r>
+        <w:rPr>
+          <w:sz w:val="26"/>
+          <w:szCs w:val="26"/>
+        </w:rPr>
+        <w:t>.5)</w:t>
       </w:r>
     </w:p>
     <w:p>
@@ -2547,7 +2641,7 @@
               <w:sz w:val="26"/>
               <w:szCs w:val="26"/>
             </w:rPr>
-            <m:t>5 000*</m:t>
+            <m:t>5 000·</m:t>
           </m:r>
           <m:f>
             <m:fPr>
@@ -2595,7 +2689,7 @@
               <w:sz w:val="26"/>
               <w:szCs w:val="26"/>
             </w:rPr>
-            <m:t xml:space="preserve">*0,6=19 500 </m:t>
+            <m:t xml:space="preserve">·0,6=19 500 </m:t>
           </m:r>
           <m:d>
             <m:dPr>
@@ -2617,7 +2711,7 @@
                   <w:sz w:val="26"/>
                   <w:szCs w:val="26"/>
                 </w:rPr>
-                <m:t>руб</m:t>
+                <m:t>руб.</m:t>
               </m:r>
             </m:e>
           </m:d>
@@ -2639,17 +2733,36 @@
       <w:pPr>
         <w:spacing w:line="312" w:lineRule="auto"/>
         <w:ind w:firstLine="851"/>
-        <w:rPr>
-          <w:sz w:val="26"/>
-          <w:szCs w:val="26"/>
-        </w:rPr>
-      </w:pPr>
-      <w:r>
-        <w:rPr>
-          <w:sz w:val="26"/>
-          <w:szCs w:val="26"/>
-        </w:rPr>
-        <w:t xml:space="preserve">Расходы по статье «Прочие затраты» включают затраты на приобретение специальной научно-технической информации и специальной литературы. Определяются в процентах к основной заработной плате исполнителей, и составляет </w:t>
+        <w:jc w:val="both"/>
+        <w:rPr>
+          <w:sz w:val="26"/>
+          <w:szCs w:val="26"/>
+        </w:rPr>
+      </w:pPr>
+      <w:r>
+        <w:rPr>
+          <w:sz w:val="26"/>
+          <w:szCs w:val="26"/>
+        </w:rPr>
+        <w:t xml:space="preserve">Расходы по статье «Прочие затраты» включают затраты на приобретение специальной научно-технической информации и специальной литературы. </w:t>
+      </w:r>
+    </w:p>
+    <w:p>
+      <w:pPr>
+        <w:spacing w:line="312" w:lineRule="auto"/>
+        <w:ind w:firstLine="851"/>
+        <w:jc w:val="both"/>
+        <w:rPr>
+          <w:sz w:val="26"/>
+          <w:szCs w:val="26"/>
+        </w:rPr>
+      </w:pPr>
+      <w:r>
+        <w:rPr>
+          <w:sz w:val="26"/>
+          <w:szCs w:val="26"/>
+        </w:rPr>
+        <w:t xml:space="preserve">Определяются в процентах к основной заработной плате исполнителей, и составляет </w:t>
       </w:r>
       <w:r>
         <w:rPr>
@@ -2703,7 +2816,21 @@
           <w:sz w:val="26"/>
           <w:szCs w:val="26"/>
         </w:rPr>
-        <w:t>(3.6)</w:t>
+        <w:t>(</w:t>
+      </w:r>
+      <w:r>
+        <w:rPr>
+          <w:sz w:val="26"/>
+          <w:szCs w:val="26"/>
+        </w:rPr>
+        <w:t>6</w:t>
+      </w:r>
+      <w:r>
+        <w:rPr>
+          <w:sz w:val="26"/>
+          <w:szCs w:val="26"/>
+        </w:rPr>
+        <w:t>.6)</w:t>
       </w:r>
     </w:p>
     <w:p>
@@ -2839,7 +2966,18 @@
               <w:sz w:val="26"/>
               <w:szCs w:val="26"/>
             </w:rPr>
-            <m:t>5 542 691*</m:t>
+            <m:t>5 542 691</m:t>
+          </m:r>
+          <m:r>
+            <m:rPr>
+              <m:sty m:val="p"/>
+            </m:rPr>
+            <w:rPr>
+              <w:rFonts w:ascii="Cambria Math" w:hAnsi="Cambria Math"/>
+              <w:sz w:val="26"/>
+              <w:szCs w:val="26"/>
+            </w:rPr>
+            <m:t>·</m:t>
           </m:r>
           <m:f>
             <m:fPr>
@@ -2912,7 +3050,7 @@
                   <w:sz w:val="26"/>
                   <w:szCs w:val="26"/>
                 </w:rPr>
-                <m:t>руб</m:t>
+                <m:t>руб.</m:t>
               </m:r>
             </m:e>
           </m:d>
@@ -2999,7 +3137,35 @@
           <w:sz w:val="26"/>
           <w:szCs w:val="26"/>
         </w:rPr>
-        <w:t>(3.6)</w:t>
+        <w:t>(</w:t>
+      </w:r>
+      <w:r>
+        <w:rPr>
+          <w:sz w:val="26"/>
+          <w:szCs w:val="26"/>
+        </w:rPr>
+        <w:t>6</w:t>
+      </w:r>
+      <w:r>
+        <w:rPr>
+          <w:sz w:val="26"/>
+          <w:szCs w:val="26"/>
+        </w:rPr>
+        <w:t>.</w:t>
+      </w:r>
+      <w:r>
+        <w:rPr>
+          <w:sz w:val="26"/>
+          <w:szCs w:val="26"/>
+        </w:rPr>
+        <w:t>7</w:t>
+      </w:r>
+      <w:r>
+        <w:rPr>
+          <w:sz w:val="26"/>
+          <w:szCs w:val="26"/>
+        </w:rPr>
+        <w:t>)</w:t>
       </w:r>
     </w:p>
     <w:p>
@@ -3270,6 +3436,7 @@
       <w:pPr>
         <w:spacing w:line="312" w:lineRule="auto"/>
         <w:ind w:firstLine="851"/>
+        <w:jc w:val="both"/>
         <w:rPr>
           <w:sz w:val="26"/>
           <w:szCs w:val="26"/>
@@ -3356,7 +3523,21 @@
           <w:sz w:val="26"/>
           <w:szCs w:val="26"/>
         </w:rPr>
-        <w:t>(3.7)</w:t>
+        <w:t>(</w:t>
+      </w:r>
+      <w:r>
+        <w:rPr>
+          <w:sz w:val="26"/>
+          <w:szCs w:val="26"/>
+        </w:rPr>
+        <w:t>6.8</w:t>
+      </w:r>
+      <w:r>
+        <w:rPr>
+          <w:sz w:val="26"/>
+          <w:szCs w:val="26"/>
+        </w:rPr>
+        <w:t>)</w:t>
       </w:r>
     </w:p>
     <w:p>
@@ -3462,7 +3643,7 @@
               <w:sz w:val="26"/>
               <w:szCs w:val="26"/>
             </w:rPr>
-            <m:t>Ро= 8 200 512*</m:t>
+            <m:t>Ро= 8 200 512·</m:t>
           </m:r>
           <m:f>
             <m:fPr>
@@ -3532,7 +3713,7 @@
                   <w:sz w:val="26"/>
                   <w:szCs w:val="26"/>
                 </w:rPr>
-                <m:t>руб</m:t>
+                <m:t>руб.</m:t>
               </m:r>
             </m:e>
           </m:d>
@@ -3554,6 +3735,7 @@
       <w:pPr>
         <w:spacing w:line="312" w:lineRule="auto"/>
         <w:ind w:firstLine="851"/>
+        <w:jc w:val="both"/>
         <w:rPr>
           <w:sz w:val="26"/>
           <w:szCs w:val="26"/>
@@ -3608,7 +3790,14 @@
           <w:sz w:val="26"/>
           <w:szCs w:val="26"/>
         </w:rPr>
-        <w:t>Для упрощения расчётов определяются по установленному нормативу (</w:t>
+        <w:t xml:space="preserve">Для упрощения расчётов определяются по установленному нормативу </w:t>
+      </w:r>
+      <w:r>
+        <w:rPr>
+          <w:sz w:val="26"/>
+          <w:szCs w:val="26"/>
+        </w:rPr>
+        <w:t>(</w:t>
       </w:r>
       <w:proofErr w:type="spellStart"/>
       <w:r>
@@ -3624,7 +3813,14 @@
           <w:sz w:val="26"/>
           <w:szCs w:val="26"/>
         </w:rPr>
-        <w:t xml:space="preserve"> = 5-10 %) от суммы затрат (3.8).</w:t>
+        <w:t xml:space="preserve"> = 5-10 %) от суммы затрат</w:t>
+      </w:r>
+      <w:r>
+        <w:rPr>
+          <w:sz w:val="26"/>
+          <w:szCs w:val="26"/>
+        </w:rPr>
+        <w:t>.</w:t>
       </w:r>
     </w:p>
     <w:p>
@@ -3671,7 +3867,21 @@
           <w:sz w:val="26"/>
           <w:szCs w:val="26"/>
         </w:rPr>
-        <w:t>(3.8)</w:t>
+        <w:t>(</w:t>
+      </w:r>
+      <w:r>
+        <w:rPr>
+          <w:sz w:val="26"/>
+          <w:szCs w:val="26"/>
+        </w:rPr>
+        <w:t>6.9</w:t>
+      </w:r>
+      <w:r>
+        <w:rPr>
+          <w:sz w:val="26"/>
+          <w:szCs w:val="26"/>
+        </w:rPr>
+        <w:t>)</w:t>
       </w:r>
     </w:p>
     <w:p>
@@ -3759,7 +3969,7 @@
               <w:sz w:val="26"/>
               <w:szCs w:val="26"/>
             </w:rPr>
-            <m:t>Рсо=8 200 512*</m:t>
+            <m:t>Рсо=8 200 512·</m:t>
           </m:r>
           <m:f>
             <m:fPr>
@@ -3829,7 +4039,7 @@
                   <w:sz w:val="26"/>
                   <w:szCs w:val="26"/>
                 </w:rPr>
-                <m:t>руб</m:t>
+                <m:t>руб.</m:t>
               </m:r>
             </m:e>
           </m:d>
@@ -3907,7 +4117,7 @@
                   <w:sz w:val="26"/>
                   <w:szCs w:val="26"/>
                 </w:rPr>
-                <m:t>руб</m:t>
+                <m:t>руб.</m:t>
               </m:r>
             </m:e>
           </m:d>
@@ -4322,7 +4532,7 @@
                 <w:sz w:val="26"/>
                 <w:szCs w:val="26"/>
               </w:rPr>
-              <w:t>1.</w:t>
+              <w:t>1</w:t>
             </w:r>
           </w:p>
         </w:tc>
@@ -4455,7 +4665,7 @@
                 <w:sz w:val="26"/>
                 <w:szCs w:val="26"/>
               </w:rPr>
-              <w:t>2.</w:t>
+              <w:t>2</w:t>
             </w:r>
           </w:p>
         </w:tc>
@@ -4625,7 +4835,7 @@
                 <w:sz w:val="26"/>
                 <w:szCs w:val="26"/>
               </w:rPr>
-              <w:t>3.</w:t>
+              <w:t>3</w:t>
             </w:r>
           </w:p>
         </w:tc>
@@ -4795,7 +5005,7 @@
                 <w:sz w:val="26"/>
                 <w:szCs w:val="26"/>
               </w:rPr>
-              <w:t>4.</w:t>
+              <w:t>4</w:t>
             </w:r>
           </w:p>
         </w:tc>
@@ -4932,7 +5142,7 @@
                 <w:sz w:val="26"/>
                 <w:szCs w:val="26"/>
               </w:rPr>
-              <w:t>5.</w:t>
+              <w:t>5</w:t>
             </w:r>
           </w:p>
         </w:tc>
@@ -5102,7 +5312,7 @@
                 <w:sz w:val="26"/>
                 <w:szCs w:val="26"/>
               </w:rPr>
-              <w:t>6.</w:t>
+              <w:t>6</w:t>
             </w:r>
           </w:p>
         </w:tc>
@@ -5255,7 +5465,7 @@
                 <w:sz w:val="26"/>
                 <w:szCs w:val="26"/>
               </w:rPr>
-              <w:t>7.</w:t>
+              <w:t>7</w:t>
             </w:r>
           </w:p>
         </w:tc>
@@ -5423,7 +5633,7 @@
                 <w:sz w:val="26"/>
                 <w:szCs w:val="26"/>
               </w:rPr>
-              <w:t>8.</w:t>
+              <w:t>8</w:t>
             </w:r>
           </w:p>
         </w:tc>
@@ -5591,7 +5801,7 @@
                 <w:sz w:val="26"/>
                 <w:szCs w:val="26"/>
               </w:rPr>
-              <w:t>9.</w:t>
+              <w:t>9</w:t>
             </w:r>
           </w:p>
         </w:tc>
@@ -5860,7 +6070,21 @@
           <w:sz w:val="26"/>
           <w:szCs w:val="26"/>
         </w:rPr>
-        <w:t>(3.9)</w:t>
+        <w:t>(</w:t>
+      </w:r>
+      <w:r>
+        <w:rPr>
+          <w:sz w:val="26"/>
+          <w:szCs w:val="26"/>
+        </w:rPr>
+        <w:t>6.10</w:t>
+      </w:r>
+      <w:r>
+        <w:rPr>
+          <w:sz w:val="26"/>
+          <w:szCs w:val="26"/>
+        </w:rPr>
+        <w:t>)</w:t>
       </w:r>
     </w:p>
     <w:p>
@@ -6050,7 +6274,7 @@
               <w:sz w:val="26"/>
               <w:szCs w:val="26"/>
             </w:rPr>
-            <m:t xml:space="preserve">П=9 020 563*10=902 056 </m:t>
+            <m:t xml:space="preserve">П=9 020 563·10=902 056 </m:t>
           </m:r>
           <m:d>
             <m:dPr>
@@ -6072,7 +6296,7 @@
                   <w:sz w:val="26"/>
                   <w:szCs w:val="26"/>
                 </w:rPr>
-                <m:t>руб</m:t>
+                <m:t>руб.</m:t>
               </m:r>
             </m:e>
           </m:d>
@@ -6108,7 +6332,14 @@
           <w:sz w:val="26"/>
           <w:szCs w:val="26"/>
         </w:rPr>
-        <w:t>После расчета прибыли от реализации определяется прогнозируемая цена ПП без налогов (3.10):</w:t>
+        <w:t xml:space="preserve">После расчета прибыли от реализации определяется прогнозируемая цена </w:t>
+      </w:r>
+      <w:r>
+        <w:rPr>
+          <w:sz w:val="26"/>
+          <w:szCs w:val="26"/>
+        </w:rPr>
+        <w:t>ПП без налогов:</w:t>
       </w:r>
       <w:r>
         <w:rPr>
@@ -6175,7 +6406,21 @@
           <w:sz w:val="26"/>
           <w:szCs w:val="26"/>
         </w:rPr>
-        <w:t>(3.10)</w:t>
+        <w:t>(</w:t>
+      </w:r>
+      <w:r>
+        <w:rPr>
+          <w:sz w:val="26"/>
+          <w:szCs w:val="26"/>
+        </w:rPr>
+        <w:t>6.11</w:t>
+      </w:r>
+      <w:r>
+        <w:rPr>
+          <w:sz w:val="26"/>
+          <w:szCs w:val="26"/>
+        </w:rPr>
+        <w:t>)</w:t>
       </w:r>
     </w:p>
     <w:p>
@@ -6219,7 +6464,7 @@
                   <w:sz w:val="26"/>
                   <w:szCs w:val="26"/>
                 </w:rPr>
-                <m:t>руб</m:t>
+                <m:t>руб.</m:t>
               </m:r>
             </m:e>
           </m:d>
@@ -6299,7 +6544,21 @@
           <w:sz w:val="26"/>
           <w:szCs w:val="26"/>
         </w:rPr>
-        <w:t>(3.11)</w:t>
+        <w:t>(</w:t>
+      </w:r>
+      <w:r>
+        <w:rPr>
+          <w:sz w:val="26"/>
+          <w:szCs w:val="26"/>
+        </w:rPr>
+        <w:t>6.12</w:t>
+      </w:r>
+      <w:r>
+        <w:rPr>
+          <w:sz w:val="26"/>
+          <w:szCs w:val="26"/>
+        </w:rPr>
+        <w:t>)</w:t>
       </w:r>
     </w:p>
     <w:p>
@@ -6363,7 +6622,21 @@
           <w:sz w:val="26"/>
           <w:szCs w:val="26"/>
         </w:rPr>
-        <w:t>(3.12)</w:t>
+        <w:t>(</w:t>
+      </w:r>
+      <w:r>
+        <w:rPr>
+          <w:sz w:val="26"/>
+          <w:szCs w:val="26"/>
+        </w:rPr>
+        <w:t>6.13</w:t>
+      </w:r>
+      <w:r>
+        <w:rPr>
+          <w:sz w:val="26"/>
+          <w:szCs w:val="26"/>
+        </w:rPr>
+        <w:t>)</w:t>
       </w:r>
     </w:p>
     <w:p>
@@ -6385,7 +6658,7 @@
               <w:sz w:val="26"/>
               <w:szCs w:val="26"/>
             </w:rPr>
-            <m:t>НДС=9 922 619*</m:t>
+            <m:t>НДС=9 922 619·</m:t>
           </m:r>
           <m:f>
             <m:fPr>
@@ -6455,7 +6728,7 @@
                   <w:sz w:val="26"/>
                   <w:szCs w:val="26"/>
                 </w:rPr>
-                <m:t>руб</m:t>
+                <m:t>руб.</m:t>
               </m:r>
             </m:e>
           </m:d>
@@ -6515,7 +6788,7 @@
                   <w:sz w:val="26"/>
                   <w:szCs w:val="26"/>
                 </w:rPr>
-                <m:t>руб</m:t>
+                <m:t>руб.</m:t>
               </m:r>
             </m:e>
           </m:d>
@@ -6617,7 +6890,21 @@
           <w:sz w:val="26"/>
           <w:szCs w:val="26"/>
         </w:rPr>
-        <w:t>(3.13)</w:t>
+        <w:t>(</w:t>
+      </w:r>
+      <w:r>
+        <w:rPr>
+          <w:sz w:val="26"/>
+          <w:szCs w:val="26"/>
+        </w:rPr>
+        <w:t>6.14</w:t>
+      </w:r>
+      <w:r>
+        <w:rPr>
+          <w:sz w:val="26"/>
+          <w:szCs w:val="26"/>
+        </w:rPr>
+        <w:t>)</w:t>
       </w:r>
     </w:p>
     <w:p>
@@ -6704,7 +6991,7 @@
               <w:sz w:val="26"/>
               <w:szCs w:val="26"/>
             </w:rPr>
-            <m:t>Пч= 902 056*</m:t>
+            <m:t>Пч= 902 056·</m:t>
           </m:r>
           <m:d>
             <m:dPr>
@@ -6790,7 +7077,7 @@
                   <w:sz w:val="26"/>
                   <w:szCs w:val="26"/>
                 </w:rPr>
-                <m:t>руб</m:t>
+                <m:t>руб.</m:t>
               </m:r>
             </m:e>
           </m:d>
@@ -6843,7 +7130,21 @@
           <w:sz w:val="26"/>
           <w:szCs w:val="26"/>
         </w:rPr>
-        <w:t xml:space="preserve"> 3.2 – Расчет отпускной цены </w:t>
+        <w:t xml:space="preserve"> </w:t>
+      </w:r>
+      <w:r>
+        <w:rPr>
+          <w:sz w:val="26"/>
+          <w:szCs w:val="26"/>
+        </w:rPr>
+        <w:t>6</w:t>
+      </w:r>
+      <w:r>
+        <w:rPr>
+          <w:sz w:val="26"/>
+          <w:szCs w:val="26"/>
+        </w:rPr>
+        <w:t xml:space="preserve">.2 – Расчет отпускной цены </w:t>
       </w:r>
       <w:r>
         <w:rPr>
@@ -8088,41 +8389,26 @@
     </w:tbl>
     <w:p>
       <w:pPr>
-        <w:spacing w:after="160" w:line="259" w:lineRule="auto"/>
-        <w:ind w:firstLine="360"/>
-        <w:rPr>
-          <w:rFonts w:eastAsiaTheme="minorEastAsia"/>
-        </w:rPr>
-      </w:pPr>
-      <w:r>
-        <w:rPr>
-          <w:rFonts w:eastAsiaTheme="minorEastAsia"/>
-        </w:rPr>
-        <w:t>После проведения всех расчетов, представленных в таблице 6</w:t>
-      </w:r>
-      <w:r>
-        <w:rPr>
-          <w:rFonts w:eastAsiaTheme="minorEastAsia"/>
-        </w:rPr>
-        <w:t xml:space="preserve">.1 </w:t>
-      </w:r>
-      <w:r>
-        <w:rPr>
-          <w:rFonts w:eastAsiaTheme="minorEastAsia"/>
-        </w:rPr>
-        <w:t>и таблице 6</w:t>
-      </w:r>
-      <w:r>
-        <w:rPr>
-          <w:rFonts w:eastAsiaTheme="minorEastAsia"/>
-        </w:rPr>
-        <w:t>.2</w:t>
-      </w:r>
-      <w:r>
-        <w:rPr>
-          <w:rFonts w:eastAsiaTheme="minorEastAsia"/>
-        </w:rPr>
-        <w:t>, можно определить основные экономические показатели:</w:t>
+        <w:spacing w:line="312" w:lineRule="auto"/>
+        <w:ind w:firstLine="851"/>
+        <w:rPr>
+          <w:sz w:val="26"/>
+          <w:szCs w:val="26"/>
+        </w:rPr>
+      </w:pPr>
+      <w:r>
+        <w:rPr>
+          <w:sz w:val="26"/>
+          <w:szCs w:val="26"/>
+        </w:rPr>
+        <w:t xml:space="preserve">После проведения всех расчетов </w:t>
+      </w:r>
+      <w:r>
+        <w:rPr>
+          <w:sz w:val="26"/>
+          <w:szCs w:val="26"/>
+        </w:rPr>
+        <w:t>можно определить экономические показатели:</w:t>
       </w:r>
     </w:p>
     <w:p>
@@ -8130,89 +8416,20 @@
         <w:pStyle w:val="ListParagraph"/>
         <w:numPr>
           <w:ilvl w:val="0"/>
-          <w:numId w:val="34"/>
+          <w:numId w:val="36"/>
         </w:numPr>
         <w:spacing w:after="160" w:line="259" w:lineRule="auto"/>
+        <w:ind w:left="1134"/>
+        <w:rPr>
+          <w:sz w:val="26"/>
+          <w:szCs w:val="26"/>
+        </w:rPr>
+      </w:pPr>
+      <w:r>
         <w:rPr>
           <w:rFonts w:eastAsiaTheme="minorEastAsia"/>
-        </w:rPr>
-      </w:pPr>
-      <w:r>
-        <w:rPr>
-          <w:rFonts w:eastAsiaTheme="minorEastAsia"/>
-        </w:rPr>
-        <w:t xml:space="preserve">полная себестоимость программного продукта – </w:t>
-      </w:r>
-      <m:oMath>
-        <m:r>
-          <m:rPr>
-            <m:sty m:val="p"/>
-          </m:rPr>
-          <w:rPr>
-            <w:rFonts w:ascii="Cambria Math" w:hAnsi="Cambria Math"/>
-            <w:sz w:val="26"/>
-            <w:szCs w:val="26"/>
-          </w:rPr>
-          <m:t xml:space="preserve">9 020 563 </m:t>
-        </m:r>
-      </m:oMath>
-      <w:r>
-        <w:rPr>
-          <w:rFonts w:eastAsiaTheme="minorEastAsia"/>
-        </w:rPr>
-        <w:t>руб.;</w:t>
-      </w:r>
-    </w:p>
-    <w:p>
-      <w:pPr>
-        <w:pStyle w:val="ListParagraph"/>
-        <w:numPr>
-          <w:ilvl w:val="0"/>
-          <w:numId w:val="34"/>
-        </w:numPr>
-        <w:spacing w:after="160" w:line="259" w:lineRule="auto"/>
-        <w:rPr>
-          <w:rFonts w:eastAsiaTheme="minorEastAsia"/>
-        </w:rPr>
-      </w:pPr>
-      <w:r>
-        <w:rPr>
-          <w:rFonts w:eastAsiaTheme="minorEastAsia"/>
-        </w:rPr>
-        <w:t xml:space="preserve">отпускная цена – </w:t>
-      </w:r>
-      <m:oMath>
-        <m:r>
-          <m:rPr>
-            <m:sty m:val="p"/>
-          </m:rPr>
-          <w:rPr>
-            <w:rFonts w:ascii="Cambria Math" w:hAnsi="Cambria Math"/>
-            <w:sz w:val="26"/>
-            <w:szCs w:val="26"/>
-          </w:rPr>
-          <m:t xml:space="preserve">11 907 143 </m:t>
-        </m:r>
-      </m:oMath>
-      <w:r>
-        <w:rPr>
-          <w:rFonts w:eastAsiaTheme="minorEastAsia"/>
-        </w:rPr>
-        <w:t>руб.;</w:t>
-      </w:r>
-    </w:p>
-    <w:p>
-      <w:pPr>
-        <w:pStyle w:val="ListParagraph"/>
-        <w:numPr>
-          <w:ilvl w:val="0"/>
-          <w:numId w:val="34"/>
-        </w:numPr>
-        <w:spacing w:after="160" w:line="259" w:lineRule="auto"/>
-      </w:pPr>
-      <w:r>
-        <w:rPr>
-          <w:rFonts w:eastAsiaTheme="minorEastAsia"/>
+          <w:sz w:val="26"/>
+          <w:szCs w:val="26"/>
         </w:rPr>
         <w:t xml:space="preserve">чистая прибыль – </w:t>
       </w:r>
@@ -8232,17 +8449,120 @@
       <w:r>
         <w:rPr>
           <w:rFonts w:eastAsiaTheme="minorEastAsia"/>
+          <w:sz w:val="26"/>
+          <w:szCs w:val="26"/>
         </w:rPr>
         <w:t>руб.</w:t>
       </w:r>
-      <w:bookmarkStart w:id="0" w:name="_GoBack"/>
-      <w:bookmarkEnd w:id="0"/>
+    </w:p>
+    <w:p>
+      <w:pPr>
+        <w:pStyle w:val="ListParagraph"/>
+        <w:numPr>
+          <w:ilvl w:val="0"/>
+          <w:numId w:val="36"/>
+        </w:numPr>
+        <w:spacing w:after="160" w:line="259" w:lineRule="auto"/>
+        <w:ind w:left="1134"/>
+        <w:rPr>
+          <w:rFonts w:eastAsiaTheme="minorEastAsia"/>
+          <w:sz w:val="26"/>
+          <w:szCs w:val="26"/>
+        </w:rPr>
+      </w:pPr>
+      <w:r>
+        <w:rPr>
+          <w:rFonts w:eastAsiaTheme="minorEastAsia"/>
+          <w:sz w:val="26"/>
+          <w:szCs w:val="26"/>
+        </w:rPr>
+        <w:t xml:space="preserve">отпускная цена – </w:t>
+      </w:r>
+      <m:oMath>
+        <m:r>
+          <m:rPr>
+            <m:sty m:val="p"/>
+          </m:rPr>
+          <w:rPr>
+            <w:rFonts w:ascii="Cambria Math" w:hAnsi="Cambria Math"/>
+            <w:sz w:val="26"/>
+            <w:szCs w:val="26"/>
+          </w:rPr>
+          <m:t xml:space="preserve">11 </m:t>
+        </m:r>
+        <m:r>
+          <m:rPr>
+            <m:sty m:val="p"/>
+          </m:rPr>
+          <w:rPr>
+            <w:rFonts w:ascii="Cambria Math" w:eastAsiaTheme="minorEastAsia" w:hAnsi="Cambria Math"/>
+            <w:sz w:val="26"/>
+            <w:szCs w:val="26"/>
+          </w:rPr>
+          <m:t xml:space="preserve">907 143 </m:t>
+        </m:r>
+      </m:oMath>
+      <w:r>
+        <w:rPr>
+          <w:rFonts w:eastAsiaTheme="minorEastAsia"/>
+          <w:sz w:val="26"/>
+          <w:szCs w:val="26"/>
+        </w:rPr>
+        <w:t>руб.;</w:t>
+      </w:r>
+    </w:p>
+    <w:p>
+      <w:pPr>
+        <w:pStyle w:val="ListParagraph"/>
+        <w:numPr>
+          <w:ilvl w:val="0"/>
+          <w:numId w:val="36"/>
+        </w:numPr>
+        <w:spacing w:after="160" w:line="259" w:lineRule="auto"/>
+        <w:ind w:left="1134"/>
+      </w:pPr>
+      <w:r>
+        <w:rPr>
+          <w:rFonts w:eastAsiaTheme="minorEastAsia"/>
+          <w:sz w:val="26"/>
+          <w:szCs w:val="26"/>
+        </w:rPr>
+        <w:t xml:space="preserve">полная себестоимость программного продукта – </w:t>
+      </w:r>
+      <m:oMath>
+        <m:r>
+          <m:rPr>
+            <m:sty m:val="p"/>
+          </m:rPr>
+          <w:rPr>
+            <w:rFonts w:ascii="Cambria Math" w:eastAsiaTheme="minorEastAsia" w:hAnsi="Cambria Math"/>
+            <w:sz w:val="26"/>
+            <w:szCs w:val="26"/>
+          </w:rPr>
+          <m:t xml:space="preserve">9 020 563 </m:t>
+        </m:r>
+      </m:oMath>
+      <w:proofErr w:type="gramStart"/>
+      <w:r>
+        <w:rPr>
+          <w:rFonts w:eastAsiaTheme="minorEastAsia"/>
+          <w:sz w:val="26"/>
+          <w:szCs w:val="26"/>
+        </w:rPr>
+        <w:t>руб..</w:t>
+      </w:r>
+      <w:proofErr w:type="gramEnd"/>
     </w:p>
     <w:sectPr>
-      <w:headerReference w:type="default" r:id="rId8"/>
+      <w:headerReference w:type="even" r:id="rId8"/>
+      <w:headerReference w:type="default" r:id="rId9"/>
+      <w:footerReference w:type="even" r:id="rId10"/>
+      <w:footerReference w:type="default" r:id="rId11"/>
+      <w:headerReference w:type="first" r:id="rId12"/>
+      <w:footerReference w:type="first" r:id="rId13"/>
       <w:pgSz w:w="11906" w:h="16838" w:code="9"/>
       <w:pgMar w:top="851" w:right="567" w:bottom="1701" w:left="1418" w:header="0" w:footer="0" w:gutter="0"/>
-      <w:pgNumType w:start="61"/>
+      <w:pgNumType w:start="59"/>
       <w:cols w:space="720"/>
     </w:sectPr>
   </w:body>
@@ -8268,6 +8588,38 @@
 </w:endnotes>
 </file>
 
+<file path=word/footer1.xml><?xml version="1.0" encoding="utf-8"?>
+<w:ftr xmlns:wpc="http://schemas.microsoft.com/office/word/2010/wordprocessingCanvas" xmlns:mc="http://schemas.openxmlformats.org/markup-compatibility/2006" xmlns:o="urn:schemas-microsoft-com:office:office" xmlns:r="http://schemas.openxmlformats.org/officeDocument/2006/relationships" xmlns:m="http://schemas.openxmlformats.org/officeDocument/2006/math" xmlns:v="urn:schemas-microsoft-com:vml" xmlns:wp14="http://schemas.microsoft.com/office/word/2010/wordprocessingDrawing" xmlns:wp="http://schemas.openxmlformats.org/drawingml/2006/wordprocessingDrawing" xmlns:w10="urn:schemas-microsoft-com:office:word" xmlns:w="http://schemas.openxmlformats.org/wordprocessingml/2006/main" xmlns:w14="http://schemas.microsoft.com/office/word/2010/wordml" xmlns:w15="http://schemas.microsoft.com/office/word/2012/wordml" xmlns:wpg="http://schemas.microsoft.com/office/word/2010/wordprocessingGroup" xmlns:wpi="http://schemas.microsoft.com/office/word/2010/wordprocessingInk" xmlns:wne="http://schemas.microsoft.com/office/word/2006/wordml" xmlns:wps="http://schemas.microsoft.com/office/word/2010/wordprocessingShape" mc:Ignorable="w14 w15 wp14">
+  <w:p>
+    <w:pPr>
+      <w:pStyle w:val="Footer"/>
+    </w:pPr>
+  </w:p>
+</w:ftr>
+</file>
+
+<file path=word/footer2.xml><?xml version="1.0" encoding="utf-8"?>
+<w:ftr xmlns:wpc="http://schemas.microsoft.com/office/word/2010/wordprocessingCanvas" xmlns:mc="http://schemas.openxmlformats.org/markup-compatibility/2006" xmlns:o="urn:schemas-microsoft-com:office:office" xmlns:r="http://schemas.openxmlformats.org/officeDocument/2006/relationships" xmlns:m="http://schemas.openxmlformats.org/officeDocument/2006/math" xmlns:v="urn:schemas-microsoft-com:vml" xmlns:wp14="http://schemas.microsoft.com/office/word/2010/wordprocessingDrawing" xmlns:wp="http://schemas.openxmlformats.org/drawingml/2006/wordprocessingDrawing" xmlns:w10="urn:schemas-microsoft-com:office:word" xmlns:w="http://schemas.openxmlformats.org/wordprocessingml/2006/main" xmlns:w14="http://schemas.microsoft.com/office/word/2010/wordml" xmlns:w15="http://schemas.microsoft.com/office/word/2012/wordml" xmlns:wpg="http://schemas.microsoft.com/office/word/2010/wordprocessingGroup" xmlns:wpi="http://schemas.microsoft.com/office/word/2010/wordprocessingInk" xmlns:wne="http://schemas.microsoft.com/office/word/2006/wordml" xmlns:wps="http://schemas.microsoft.com/office/word/2010/wordprocessingShape" mc:Ignorable="w14 w15 wp14">
+  <w:p>
+    <w:pPr>
+      <w:pStyle w:val="Footer"/>
+    </w:pPr>
+    <w:bookmarkStart w:id="0" w:name="_GoBack"/>
+    <w:bookmarkEnd w:id="0"/>
+  </w:p>
+</w:ftr>
+</file>
+
+<file path=word/footer3.xml><?xml version="1.0" encoding="utf-8"?>
+<w:ftr xmlns:wpc="http://schemas.microsoft.com/office/word/2010/wordprocessingCanvas" xmlns:mc="http://schemas.openxmlformats.org/markup-compatibility/2006" xmlns:o="urn:schemas-microsoft-com:office:office" xmlns:r="http://schemas.openxmlformats.org/officeDocument/2006/relationships" xmlns:m="http://schemas.openxmlformats.org/officeDocument/2006/math" xmlns:v="urn:schemas-microsoft-com:vml" xmlns:wp14="http://schemas.microsoft.com/office/word/2010/wordprocessingDrawing" xmlns:wp="http://schemas.openxmlformats.org/drawingml/2006/wordprocessingDrawing" xmlns:w10="urn:schemas-microsoft-com:office:word" xmlns:w="http://schemas.openxmlformats.org/wordprocessingml/2006/main" xmlns:w14="http://schemas.microsoft.com/office/word/2010/wordml" xmlns:w15="http://schemas.microsoft.com/office/word/2012/wordml" xmlns:wpg="http://schemas.microsoft.com/office/word/2010/wordprocessingGroup" xmlns:wpi="http://schemas.microsoft.com/office/word/2010/wordprocessingInk" xmlns:wne="http://schemas.microsoft.com/office/word/2006/wordml" xmlns:wps="http://schemas.microsoft.com/office/word/2010/wordprocessingShape" mc:Ignorable="w14 w15 wp14">
+  <w:p>
+    <w:pPr>
+      <w:pStyle w:val="Footer"/>
+    </w:pPr>
+  </w:p>
+</w:ftr>
+</file>
+
 <file path=word/footnotes.xml><?xml version="1.0" encoding="utf-8"?>
 <w:footnotes xmlns:wpc="http://schemas.microsoft.com/office/word/2010/wordprocessingCanvas" xmlns:mc="http://schemas.openxmlformats.org/markup-compatibility/2006" xmlns:o="urn:schemas-microsoft-com:office:office" xmlns:r="http://schemas.openxmlformats.org/officeDocument/2006/relationships" xmlns:m="http://schemas.openxmlformats.org/officeDocument/2006/math" xmlns:v="urn:schemas-microsoft-com:vml" xmlns:wp14="http://schemas.microsoft.com/office/word/2010/wordprocessingDrawing" xmlns:wp="http://schemas.openxmlformats.org/drawingml/2006/wordprocessingDrawing" xmlns:w10="urn:schemas-microsoft-com:office:word" xmlns:w="http://schemas.openxmlformats.org/wordprocessingml/2006/main" xmlns:w14="http://schemas.microsoft.com/office/word/2010/wordml" xmlns:w15="http://schemas.microsoft.com/office/word/2012/wordml" xmlns:wpg="http://schemas.microsoft.com/office/word/2010/wordprocessingGroup" xmlns:wpi="http://schemas.microsoft.com/office/word/2010/wordprocessingInk" xmlns:wne="http://schemas.microsoft.com/office/word/2006/wordml" xmlns:wps="http://schemas.microsoft.com/office/word/2010/wordprocessingShape" mc:Ignorable="w14 w15 wp14">
   <w:footnote w:type="separator" w:id="-1">
@@ -8288,6 +8640,16 @@
 </file>
 
 <file path=word/header1.xml><?xml version="1.0" encoding="utf-8"?>
+<w:hdr xmlns:wpc="http://schemas.microsoft.com/office/word/2010/wordprocessingCanvas" xmlns:mc="http://schemas.openxmlformats.org/markup-compatibility/2006" xmlns:o="urn:schemas-microsoft-com:office:office" xmlns:r="http://schemas.openxmlformats.org/officeDocument/2006/relationships" xmlns:m="http://schemas.openxmlformats.org/officeDocument/2006/math" xmlns:v="urn:schemas-microsoft-com:vml" xmlns:wp14="http://schemas.microsoft.com/office/word/2010/wordprocessingDrawing" xmlns:wp="http://schemas.openxmlformats.org/drawingml/2006/wordprocessingDrawing" xmlns:w10="urn:schemas-microsoft-com:office:word" xmlns:w="http://schemas.openxmlformats.org/wordprocessingml/2006/main" xmlns:w14="http://schemas.microsoft.com/office/word/2010/wordml" xmlns:w15="http://schemas.microsoft.com/office/word/2012/wordml" xmlns:wpg="http://schemas.microsoft.com/office/word/2010/wordprocessingGroup" xmlns:wpi="http://schemas.microsoft.com/office/word/2010/wordprocessingInk" xmlns:wne="http://schemas.microsoft.com/office/word/2006/wordml" xmlns:wps="http://schemas.microsoft.com/office/word/2010/wordprocessingShape" mc:Ignorable="w14 w15 wp14">
+  <w:p>
+    <w:pPr>
+      <w:pStyle w:val="Header"/>
+    </w:pPr>
+  </w:p>
+</w:hdr>
+</file>
+
+<file path=word/header2.xml><?xml version="1.0" encoding="utf-8"?>
 <w:hdr xmlns:wpc="http://schemas.microsoft.com/office/word/2010/wordprocessingCanvas" xmlns:mc="http://schemas.openxmlformats.org/markup-compatibility/2006" xmlns:o="urn:schemas-microsoft-com:office:office" xmlns:r="http://schemas.openxmlformats.org/officeDocument/2006/relationships" xmlns:m="http://schemas.openxmlformats.org/officeDocument/2006/math" xmlns:v="urn:schemas-microsoft-com:vml" xmlns:wp14="http://schemas.microsoft.com/office/word/2010/wordprocessingDrawing" xmlns:wp="http://schemas.openxmlformats.org/drawingml/2006/wordprocessingDrawing" xmlns:w10="urn:schemas-microsoft-com:office:word" xmlns:w="http://schemas.openxmlformats.org/wordprocessingml/2006/main" xmlns:w14="http://schemas.microsoft.com/office/word/2010/wordml" xmlns:w15="http://schemas.microsoft.com/office/word/2012/wordml" xmlns:wpg="http://schemas.microsoft.com/office/word/2010/wordprocessingGroup" xmlns:wpi="http://schemas.microsoft.com/office/word/2010/wordprocessingInk" xmlns:wne="http://schemas.microsoft.com/office/word/2006/wordml" xmlns:wps="http://schemas.microsoft.com/office/word/2010/wordprocessingShape" mc:Ignorable="w14 w15 wp14">
   <w:p>
     <w:pPr>
@@ -9240,7 +9602,7 @@
                                   <w:rPr>
                                     <w:noProof/>
                                   </w:rPr>
-                                  <w:t>66</w:t>
+                                  <w:t>59</w:t>
                                 </w:r>
                                 <w:r>
                                   <w:rPr>
@@ -9539,7 +9901,7 @@
                             <w:rPr>
                               <w:noProof/>
                             </w:rPr>
-                            <w:t>66</w:t>
+                            <w:t>59</w:t>
                           </w:r>
                           <w:r>
                             <w:rPr>
@@ -9573,6 +9935,16 @@
 </w:hdr>
 </file>
 
+<file path=word/header3.xml><?xml version="1.0" encoding="utf-8"?>
+<w:hdr xmlns:wpc="http://schemas.microsoft.com/office/word/2010/wordprocessingCanvas" xmlns:mc="http://schemas.openxmlformats.org/markup-compatibility/2006" xmlns:o="urn:schemas-microsoft-com:office:office" xmlns:r="http://schemas.openxmlformats.org/officeDocument/2006/relationships" xmlns:m="http://schemas.openxmlformats.org/officeDocument/2006/math" xmlns:v="urn:schemas-microsoft-com:vml" xmlns:wp14="http://schemas.microsoft.com/office/word/2010/wordprocessingDrawing" xmlns:wp="http://schemas.openxmlformats.org/drawingml/2006/wordprocessingDrawing" xmlns:w10="urn:schemas-microsoft-com:office:word" xmlns:w="http://schemas.openxmlformats.org/wordprocessingml/2006/main" xmlns:w14="http://schemas.microsoft.com/office/word/2010/wordml" xmlns:w15="http://schemas.microsoft.com/office/word/2012/wordml" xmlns:wpg="http://schemas.microsoft.com/office/word/2010/wordprocessingGroup" xmlns:wpi="http://schemas.microsoft.com/office/word/2010/wordprocessingInk" xmlns:wne="http://schemas.microsoft.com/office/word/2006/wordml" xmlns:wps="http://schemas.microsoft.com/office/word/2010/wordprocessingShape" mc:Ignorable="w14 w15 wp14">
+  <w:p>
+    <w:pPr>
+      <w:pStyle w:val="Header"/>
+    </w:pPr>
+  </w:p>
+</w:hdr>
+</file>
+
 <file path=word/numbering.xml><?xml version="1.0" encoding="utf-8"?>
 <w:numbering xmlns:wpc="http://schemas.microsoft.com/office/word/2010/wordprocessingCanvas" xmlns:mc="http://schemas.openxmlformats.org/markup-compatibility/2006" xmlns:o="urn:schemas-microsoft-com:office:office" xmlns:r="http://schemas.openxmlformats.org/officeDocument/2006/relationships" xmlns:m="http://schemas.openxmlformats.org/officeDocument/2006/math" xmlns:v="urn:schemas-microsoft-com:vml" xmlns:wp14="http://schemas.microsoft.com/office/word/2010/wordprocessingDrawing" xmlns:wp="http://schemas.openxmlformats.org/drawingml/2006/wordprocessingDrawing" xmlns:w10="urn:schemas-microsoft-com:office:word" xmlns:w="http://schemas.openxmlformats.org/wordprocessingml/2006/main" xmlns:w14="http://schemas.microsoft.com/office/word/2010/wordml" xmlns:w15="http://schemas.microsoft.com/office/word/2012/wordml" xmlns:wpg="http://schemas.microsoft.com/office/word/2010/wordprocessingGroup" xmlns:wpi="http://schemas.microsoft.com/office/word/2010/wordprocessingInk" xmlns:wne="http://schemas.microsoft.com/office/word/2006/wordml" xmlns:wps="http://schemas.microsoft.com/office/word/2010/wordprocessingShape" mc:Ignorable="w14 w15 wp14">
   <w:abstractNum w:abstractNumId="0" w15:restartNumberingAfterBreak="0">
@@ -10154,6 +10526,231 @@
     </w:lvl>
   </w:abstractNum>
   <w:abstractNum w:abstractNumId="6" w15:restartNumberingAfterBreak="0">
+    <w:nsid w:val="17E55039"/>
+    <w:multiLevelType w:val="hybridMultilevel"/>
+    <w:tmpl w:val="BD8889BC"/>
+    <w:lvl w:ilvl="0" w:tplc="D7C09172">
+      <w:numFmt w:val="bullet"/>
+      <w:lvlText w:val=""/>
+      <w:lvlJc w:val="left"/>
+      <w:pPr>
+        <w:ind w:left="1778" w:hanging="360"/>
+      </w:pPr>
+      <w:rPr>
+        <w:rFonts w:ascii="Symbol" w:eastAsia="TimesNewRoman" w:hAnsi="Symbol" w:cs="Times New Roman" w:hint="default"/>
+      </w:rPr>
+    </w:lvl>
+    <w:lvl w:ilvl="1" w:tplc="08090003" w:tentative="1">
+      <w:start w:val="1"/>
+      <w:numFmt w:val="bullet"/>
+      <w:lvlText w:val="o"/>
+      <w:lvlJc w:val="left"/>
+      <w:pPr>
+        <w:ind w:left="2149" w:hanging="360"/>
+      </w:pPr>
+      <w:rPr>
+        <w:rFonts w:ascii="Courier New" w:hAnsi="Courier New" w:cs="Courier New" w:hint="default"/>
+      </w:rPr>
+    </w:lvl>
+    <w:lvl w:ilvl="2" w:tplc="08090005" w:tentative="1">
+      <w:start w:val="1"/>
+      <w:numFmt w:val="bullet"/>
+      <w:lvlText w:val=""/>
+      <w:lvlJc w:val="left"/>
+      <w:pPr>
+        <w:ind w:left="2869" w:hanging="360"/>
+      </w:pPr>
+      <w:rPr>
+        <w:rFonts w:ascii="Wingdings" w:hAnsi="Wingdings" w:hint="default"/>
+      </w:rPr>
+    </w:lvl>
+    <w:lvl w:ilvl="3" w:tplc="08090001" w:tentative="1">
+      <w:start w:val="1"/>
+      <w:numFmt w:val="bullet"/>
+      <w:lvlText w:val=""/>
+      <w:lvlJc w:val="left"/>
+      <w:pPr>
+        <w:ind w:left="3589" w:hanging="360"/>
+      </w:pPr>
+      <w:rPr>
+        <w:rFonts w:ascii="Symbol" w:hAnsi="Symbol" w:hint="default"/>
+      </w:rPr>
+    </w:lvl>
+    <w:lvl w:ilvl="4" w:tplc="08090003" w:tentative="1">
+      <w:start w:val="1"/>
+      <w:numFmt w:val="bullet"/>
+      <w:lvlText w:val="o"/>
+      <w:lvlJc w:val="left"/>
+      <w:pPr>
+        <w:ind w:left="4309" w:hanging="360"/>
+      </w:pPr>
+      <w:rPr>
+        <w:rFonts w:ascii="Courier New" w:hAnsi="Courier New" w:cs="Courier New" w:hint="default"/>
+      </w:rPr>
+    </w:lvl>
+    <w:lvl w:ilvl="5" w:tplc="08090005" w:tentative="1">
+      <w:start w:val="1"/>
+      <w:numFmt w:val="bullet"/>
+      <w:lvlText w:val=""/>
+      <w:lvlJc w:val="left"/>
+      <w:pPr>
+        <w:ind w:left="5029" w:hanging="360"/>
+      </w:pPr>
+      <w:rPr>
+        <w:rFonts w:ascii="Wingdings" w:hAnsi="Wingdings" w:hint="default"/>
+      </w:rPr>
+    </w:lvl>
+    <w:lvl w:ilvl="6" w:tplc="08090001" w:tentative="1">
+      <w:start w:val="1"/>
+      <w:numFmt w:val="bullet"/>
+      <w:lvlText w:val=""/>
+      <w:lvlJc w:val="left"/>
+      <w:pPr>
+        <w:ind w:left="5749" w:hanging="360"/>
+      </w:pPr>
+      <w:rPr>
+        <w:rFonts w:ascii="Symbol" w:hAnsi="Symbol" w:hint="default"/>
+      </w:rPr>
+    </w:lvl>
+    <w:lvl w:ilvl="7" w:tplc="08090003" w:tentative="1">
+      <w:start w:val="1"/>
+      <w:numFmt w:val="bullet"/>
+      <w:lvlText w:val="o"/>
+      <w:lvlJc w:val="left"/>
+      <w:pPr>
+        <w:ind w:left="6469" w:hanging="360"/>
+      </w:pPr>
+      <w:rPr>
+        <w:rFonts w:ascii="Courier New" w:hAnsi="Courier New" w:cs="Courier New" w:hint="default"/>
+      </w:rPr>
+    </w:lvl>
+    <w:lvl w:ilvl="8" w:tplc="08090005" w:tentative="1">
+      <w:start w:val="1"/>
+      <w:numFmt w:val="bullet"/>
+      <w:lvlText w:val=""/>
+      <w:lvlJc w:val="left"/>
+      <w:pPr>
+        <w:ind w:left="7189" w:hanging="360"/>
+      </w:pPr>
+      <w:rPr>
+        <w:rFonts w:ascii="Wingdings" w:hAnsi="Wingdings" w:hint="default"/>
+      </w:rPr>
+    </w:lvl>
+  </w:abstractNum>
+  <w:abstractNum w:abstractNumId="7" w15:restartNumberingAfterBreak="0">
+    <w:nsid w:val="21600B47"/>
+    <w:multiLevelType w:val="hybridMultilevel"/>
+    <w:tmpl w:val="8EACC5EE"/>
+    <w:lvl w:ilvl="0" w:tplc="08090001">
+      <w:start w:val="1"/>
+      <w:numFmt w:val="bullet"/>
+      <w:lvlText w:val=""/>
+      <w:lvlJc w:val="left"/>
+      <w:pPr>
+        <w:ind w:left="1080" w:hanging="360"/>
+      </w:pPr>
+      <w:rPr>
+        <w:rFonts w:ascii="Symbol" w:hAnsi="Symbol" w:hint="default"/>
+      </w:rPr>
+    </w:lvl>
+    <w:lvl w:ilvl="1" w:tplc="08090003">
+      <w:start w:val="1"/>
+      <w:numFmt w:val="bullet"/>
+      <w:lvlText w:val="o"/>
+      <w:lvlJc w:val="left"/>
+      <w:pPr>
+        <w:ind w:left="1800" w:hanging="360"/>
+      </w:pPr>
+      <w:rPr>
+        <w:rFonts w:ascii="Courier New" w:hAnsi="Courier New" w:cs="Courier New" w:hint="default"/>
+      </w:rPr>
+    </w:lvl>
+    <w:lvl w:ilvl="2" w:tplc="08090005" w:tentative="1">
+      <w:start w:val="1"/>
+      <w:numFmt w:val="bullet"/>
+      <w:lvlText w:val=""/>
+      <w:lvlJc w:val="left"/>
+      <w:pPr>
+        <w:ind w:left="2520" w:hanging="360"/>
+      </w:pPr>
+      <w:rPr>
+        <w:rFonts w:ascii="Wingdings" w:hAnsi="Wingdings" w:hint="default"/>
+      </w:rPr>
+    </w:lvl>
+    <w:lvl w:ilvl="3" w:tplc="08090001" w:tentative="1">
+      <w:start w:val="1"/>
+      <w:numFmt w:val="bullet"/>
+      <w:lvlText w:val=""/>
+      <w:lvlJc w:val="left"/>
+      <w:pPr>
+        <w:ind w:left="3240" w:hanging="360"/>
+      </w:pPr>
+      <w:rPr>
+        <w:rFonts w:ascii="Symbol" w:hAnsi="Symbol" w:hint="default"/>
+      </w:rPr>
+    </w:lvl>
+    <w:lvl w:ilvl="4" w:tplc="08090003" w:tentative="1">
+      <w:start w:val="1"/>
+      <w:numFmt w:val="bullet"/>
+      <w:lvlText w:val="o"/>
+      <w:lvlJc w:val="left"/>
+      <w:pPr>
+        <w:ind w:left="3960" w:hanging="360"/>
+      </w:pPr>
+      <w:rPr>
+        <w:rFonts w:ascii="Courier New" w:hAnsi="Courier New" w:cs="Courier New" w:hint="default"/>
+      </w:rPr>
+    </w:lvl>
+    <w:lvl w:ilvl="5" w:tplc="08090005" w:tentative="1">
+      <w:start w:val="1"/>
+      <w:numFmt w:val="bullet"/>
+      <w:lvlText w:val=""/>
+      <w:lvlJc w:val="left"/>
+      <w:pPr>
+        <w:ind w:left="4680" w:hanging="360"/>
+      </w:pPr>
+      <w:rPr>
+        <w:rFonts w:ascii="Wingdings" w:hAnsi="Wingdings" w:hint="default"/>
+      </w:rPr>
+    </w:lvl>
+    <w:lvl w:ilvl="6" w:tplc="08090001" w:tentative="1">
+      <w:start w:val="1"/>
+      <w:numFmt w:val="bullet"/>
+      <w:lvlText w:val=""/>
+      <w:lvlJc w:val="left"/>
+      <w:pPr>
+        <w:ind w:left="5400" w:hanging="360"/>
+      </w:pPr>
+      <w:rPr>
+        <w:rFonts w:ascii="Symbol" w:hAnsi="Symbol" w:hint="default"/>
+      </w:rPr>
+    </w:lvl>
+    <w:lvl w:ilvl="7" w:tplc="08090003" w:tentative="1">
+      <w:start w:val="1"/>
+      <w:numFmt w:val="bullet"/>
+      <w:lvlText w:val="o"/>
+      <w:lvlJc w:val="left"/>
+      <w:pPr>
+        <w:ind w:left="6120" w:hanging="360"/>
+      </w:pPr>
+      <w:rPr>
+        <w:rFonts w:ascii="Courier New" w:hAnsi="Courier New" w:cs="Courier New" w:hint="default"/>
+      </w:rPr>
+    </w:lvl>
+    <w:lvl w:ilvl="8" w:tplc="08090005" w:tentative="1">
+      <w:start w:val="1"/>
+      <w:numFmt w:val="bullet"/>
+      <w:lvlText w:val=""/>
+      <w:lvlJc w:val="left"/>
+      <w:pPr>
+        <w:ind w:left="6840" w:hanging="360"/>
+      </w:pPr>
+      <w:rPr>
+        <w:rFonts w:ascii="Wingdings" w:hAnsi="Wingdings" w:hint="default"/>
+      </w:rPr>
+    </w:lvl>
+  </w:abstractNum>
+  <w:abstractNum w:abstractNumId="8" w15:restartNumberingAfterBreak="0">
     <w:nsid w:val="22530C60"/>
     <w:multiLevelType w:val="multilevel"/>
     <w:tmpl w:val="D334EB3A"/>
@@ -10266,7 +10863,7 @@
       </w:rPr>
     </w:lvl>
   </w:abstractNum>
-  <w:abstractNum w:abstractNumId="7" w15:restartNumberingAfterBreak="0">
+  <w:abstractNum w:abstractNumId="9" w15:restartNumberingAfterBreak="0">
     <w:nsid w:val="2409298B"/>
     <w:multiLevelType w:val="hybridMultilevel"/>
     <w:tmpl w:val="472A89E6"/>
@@ -10355,7 +10952,7 @@
       </w:pPr>
     </w:lvl>
   </w:abstractNum>
-  <w:abstractNum w:abstractNumId="8" w15:restartNumberingAfterBreak="0">
+  <w:abstractNum w:abstractNumId="10" w15:restartNumberingAfterBreak="0">
     <w:nsid w:val="292E1636"/>
     <w:multiLevelType w:val="multilevel"/>
     <w:tmpl w:val="A5D2DE7C"/>
@@ -10504,7 +11101,7 @@
       </w:rPr>
     </w:lvl>
   </w:abstractNum>
-  <w:abstractNum w:abstractNumId="9" w15:restartNumberingAfterBreak="0">
+  <w:abstractNum w:abstractNumId="11" w15:restartNumberingAfterBreak="0">
     <w:nsid w:val="2FBE449D"/>
     <w:multiLevelType w:val="multilevel"/>
     <w:tmpl w:val="DA3495E6"/>
@@ -10625,7 +11222,7 @@
       </w:rPr>
     </w:lvl>
   </w:abstractNum>
-  <w:abstractNum w:abstractNumId="10" w15:restartNumberingAfterBreak="0">
+  <w:abstractNum w:abstractNumId="12" w15:restartNumberingAfterBreak="0">
     <w:nsid w:val="30A90758"/>
     <w:multiLevelType w:val="multilevel"/>
     <w:tmpl w:val="D0E2F996"/>
@@ -10738,7 +11335,7 @@
       </w:rPr>
     </w:lvl>
   </w:abstractNum>
-  <w:abstractNum w:abstractNumId="11" w15:restartNumberingAfterBreak="0">
+  <w:abstractNum w:abstractNumId="13" w15:restartNumberingAfterBreak="0">
     <w:nsid w:val="322F626A"/>
     <w:multiLevelType w:val="hybridMultilevel"/>
     <w:tmpl w:val="AD9A989A"/>
@@ -10851,7 +11448,7 @@
       </w:rPr>
     </w:lvl>
   </w:abstractNum>
-  <w:abstractNum w:abstractNumId="12" w15:restartNumberingAfterBreak="0">
+  <w:abstractNum w:abstractNumId="14" w15:restartNumberingAfterBreak="0">
     <w:nsid w:val="3BF56988"/>
     <w:multiLevelType w:val="hybridMultilevel"/>
     <w:tmpl w:val="6D14FA06"/>
@@ -10940,7 +11537,7 @@
       </w:pPr>
     </w:lvl>
   </w:abstractNum>
-  <w:abstractNum w:abstractNumId="13" w15:restartNumberingAfterBreak="0">
+  <w:abstractNum w:abstractNumId="15" w15:restartNumberingAfterBreak="0">
     <w:nsid w:val="3D621F22"/>
     <w:multiLevelType w:val="hybridMultilevel"/>
     <w:tmpl w:val="EBE0955E"/>
@@ -11053,7 +11650,7 @@
       </w:rPr>
     </w:lvl>
   </w:abstractNum>
-  <w:abstractNum w:abstractNumId="14" w15:restartNumberingAfterBreak="0">
+  <w:abstractNum w:abstractNumId="16" w15:restartNumberingAfterBreak="0">
     <w:nsid w:val="3E34067D"/>
     <w:multiLevelType w:val="singleLevel"/>
     <w:tmpl w:val="65C23CCE"/>
@@ -11074,7 +11671,7 @@
       </w:rPr>
     </w:lvl>
   </w:abstractNum>
-  <w:abstractNum w:abstractNumId="15" w15:restartNumberingAfterBreak="0">
+  <w:abstractNum w:abstractNumId="17" w15:restartNumberingAfterBreak="0">
     <w:nsid w:val="3E8E0377"/>
     <w:multiLevelType w:val="multilevel"/>
     <w:tmpl w:val="C5B40F90"/>
@@ -11188,7 +11785,7 @@
       </w:rPr>
     </w:lvl>
   </w:abstractNum>
-  <w:abstractNum w:abstractNumId="16" w15:restartNumberingAfterBreak="0">
+  <w:abstractNum w:abstractNumId="18" w15:restartNumberingAfterBreak="0">
     <w:nsid w:val="47F12848"/>
     <w:multiLevelType w:val="hybridMultilevel"/>
     <w:tmpl w:val="1592E32E"/>
@@ -11301,7 +11898,7 @@
       </w:rPr>
     </w:lvl>
   </w:abstractNum>
-  <w:abstractNum w:abstractNumId="17" w15:restartNumberingAfterBreak="0">
+  <w:abstractNum w:abstractNumId="19" w15:restartNumberingAfterBreak="0">
     <w:nsid w:val="49726E6C"/>
     <w:multiLevelType w:val="multilevel"/>
     <w:tmpl w:val="8D5A4D0A"/>
@@ -11422,7 +12019,7 @@
       </w:rPr>
     </w:lvl>
   </w:abstractNum>
-  <w:abstractNum w:abstractNumId="18" w15:restartNumberingAfterBreak="0">
+  <w:abstractNum w:abstractNumId="20" w15:restartNumberingAfterBreak="0">
     <w:nsid w:val="4E107B75"/>
     <w:multiLevelType w:val="multilevel"/>
     <w:tmpl w:val="28E64AAE"/>
@@ -11571,7 +12168,7 @@
       </w:rPr>
     </w:lvl>
   </w:abstractNum>
-  <w:abstractNum w:abstractNumId="19" w15:restartNumberingAfterBreak="0">
+  <w:abstractNum w:abstractNumId="21" w15:restartNumberingAfterBreak="0">
     <w:nsid w:val="5333122F"/>
     <w:multiLevelType w:val="multilevel"/>
     <w:tmpl w:val="77E4C9A8"/>
@@ -11684,7 +12281,7 @@
       </w:rPr>
     </w:lvl>
   </w:abstractNum>
-  <w:abstractNum w:abstractNumId="20" w15:restartNumberingAfterBreak="0">
+  <w:abstractNum w:abstractNumId="22" w15:restartNumberingAfterBreak="0">
     <w:nsid w:val="594165BB"/>
     <w:multiLevelType w:val="multilevel"/>
     <w:tmpl w:val="1A6CE20E"/>
@@ -11805,7 +12402,7 @@
       </w:rPr>
     </w:lvl>
   </w:abstractNum>
-  <w:abstractNum w:abstractNumId="21" w15:restartNumberingAfterBreak="0">
+  <w:abstractNum w:abstractNumId="23" w15:restartNumberingAfterBreak="0">
     <w:nsid w:val="5EBA4721"/>
     <w:multiLevelType w:val="hybridMultilevel"/>
     <w:tmpl w:val="E404EAF4"/>
@@ -11918,7 +12515,7 @@
       </w:rPr>
     </w:lvl>
   </w:abstractNum>
-  <w:abstractNum w:abstractNumId="22" w15:restartNumberingAfterBreak="0">
+  <w:abstractNum w:abstractNumId="24" w15:restartNumberingAfterBreak="0">
     <w:nsid w:val="65A77EDD"/>
     <w:multiLevelType w:val="multilevel"/>
     <w:tmpl w:val="4B28BA24"/>
@@ -12031,7 +12628,7 @@
       </w:rPr>
     </w:lvl>
   </w:abstractNum>
-  <w:abstractNum w:abstractNumId="23" w15:restartNumberingAfterBreak="0">
+  <w:abstractNum w:abstractNumId="25" w15:restartNumberingAfterBreak="0">
     <w:nsid w:val="698B57BF"/>
     <w:multiLevelType w:val="multilevel"/>
     <w:tmpl w:val="3C922318"/>
@@ -12144,7 +12741,7 @@
       </w:rPr>
     </w:lvl>
   </w:abstractNum>
-  <w:abstractNum w:abstractNumId="24" w15:restartNumberingAfterBreak="0">
+  <w:abstractNum w:abstractNumId="26" w15:restartNumberingAfterBreak="0">
     <w:nsid w:val="6A691B6F"/>
     <w:multiLevelType w:val="hybridMultilevel"/>
     <w:tmpl w:val="9C2A611E"/>
@@ -12256,7 +12853,7 @@
       </w:rPr>
     </w:lvl>
   </w:abstractNum>
-  <w:abstractNum w:abstractNumId="25" w15:restartNumberingAfterBreak="0">
+  <w:abstractNum w:abstractNumId="27" w15:restartNumberingAfterBreak="0">
     <w:nsid w:val="6E741620"/>
     <w:multiLevelType w:val="hybridMultilevel"/>
     <w:tmpl w:val="1A86E9B6"/>
@@ -12369,7 +12966,7 @@
       </w:rPr>
     </w:lvl>
   </w:abstractNum>
-  <w:abstractNum w:abstractNumId="26" w15:restartNumberingAfterBreak="0">
+  <w:abstractNum w:abstractNumId="28" w15:restartNumberingAfterBreak="0">
     <w:nsid w:val="6EE21CA7"/>
     <w:multiLevelType w:val="multilevel"/>
     <w:tmpl w:val="F2EAA452"/>
@@ -12482,7 +13079,7 @@
       </w:rPr>
     </w:lvl>
   </w:abstractNum>
-  <w:abstractNum w:abstractNumId="27" w15:restartNumberingAfterBreak="0">
+  <w:abstractNum w:abstractNumId="29" w15:restartNumberingAfterBreak="0">
     <w:nsid w:val="6F6F3ABF"/>
     <w:multiLevelType w:val="hybridMultilevel"/>
     <w:tmpl w:val="6FF4771A"/>
@@ -12571,7 +13168,7 @@
       </w:pPr>
     </w:lvl>
   </w:abstractNum>
-  <w:abstractNum w:abstractNumId="28" w15:restartNumberingAfterBreak="0">
+  <w:abstractNum w:abstractNumId="30" w15:restartNumberingAfterBreak="0">
     <w:nsid w:val="756C71CB"/>
     <w:multiLevelType w:val="hybridMultilevel"/>
     <w:tmpl w:val="97FE7592"/>
@@ -12684,7 +13281,7 @@
       </w:rPr>
     </w:lvl>
   </w:abstractNum>
-  <w:abstractNum w:abstractNumId="29" w15:restartNumberingAfterBreak="0">
+  <w:abstractNum w:abstractNumId="31" w15:restartNumberingAfterBreak="0">
     <w:nsid w:val="769D402D"/>
     <w:multiLevelType w:val="multilevel"/>
     <w:tmpl w:val="743A3A08"/>
@@ -12797,7 +13394,7 @@
       </w:rPr>
     </w:lvl>
   </w:abstractNum>
-  <w:abstractNum w:abstractNumId="30" w15:restartNumberingAfterBreak="0">
+  <w:abstractNum w:abstractNumId="32" w15:restartNumberingAfterBreak="0">
     <w:nsid w:val="7AC22FDE"/>
     <w:multiLevelType w:val="hybridMultilevel"/>
     <w:tmpl w:val="E4BEEC24"/>
@@ -12886,7 +13483,7 @@
       </w:pPr>
     </w:lvl>
   </w:abstractNum>
-  <w:abstractNum w:abstractNumId="31" w15:restartNumberingAfterBreak="0">
+  <w:abstractNum w:abstractNumId="33" w15:restartNumberingAfterBreak="0">
     <w:nsid w:val="7C6E52A6"/>
     <w:multiLevelType w:val="hybridMultilevel"/>
     <w:tmpl w:val="EC668B08"/>
@@ -13000,7 +13597,7 @@
       </w:rPr>
     </w:lvl>
   </w:abstractNum>
-  <w:abstractNum w:abstractNumId="32" w15:restartNumberingAfterBreak="0">
+  <w:abstractNum w:abstractNumId="34" w15:restartNumberingAfterBreak="0">
     <w:nsid w:val="7C826C33"/>
     <w:multiLevelType w:val="hybridMultilevel"/>
     <w:tmpl w:val="4EBA9E22"/>
@@ -13113,7 +13710,7 @@
       </w:rPr>
     </w:lvl>
   </w:abstractNum>
-  <w:abstractNum w:abstractNumId="33" w15:restartNumberingAfterBreak="0">
+  <w:abstractNum w:abstractNumId="35" w15:restartNumberingAfterBreak="0">
     <w:nsid w:val="7E27698B"/>
     <w:multiLevelType w:val="hybridMultilevel"/>
     <w:tmpl w:val="9600E40E"/>
@@ -13207,10 +13804,10 @@
     <w:abstractNumId w:val="2"/>
   </w:num>
   <w:num w:numId="2">
-    <w:abstractNumId w:val="14"/>
+    <w:abstractNumId w:val="16"/>
   </w:num>
   <w:num w:numId="3">
-    <w:abstractNumId w:val="22"/>
+    <w:abstractNumId w:val="24"/>
   </w:num>
   <w:num w:numId="4">
     <w:abstractNumId w:val="0"/>
@@ -13228,31 +13825,31 @@
     </w:lvlOverride>
   </w:num>
   <w:num w:numId="5">
-    <w:abstractNumId w:val="33"/>
+    <w:abstractNumId w:val="35"/>
   </w:num>
   <w:num w:numId="6">
-    <w:abstractNumId w:val="17"/>
+    <w:abstractNumId w:val="19"/>
   </w:num>
   <w:num w:numId="7">
-    <w:abstractNumId w:val="9"/>
+    <w:abstractNumId w:val="11"/>
   </w:num>
   <w:num w:numId="8">
-    <w:abstractNumId w:val="24"/>
+    <w:abstractNumId w:val="26"/>
   </w:num>
   <w:num w:numId="9">
-    <w:abstractNumId w:val="6"/>
+    <w:abstractNumId w:val="8"/>
   </w:num>
   <w:num w:numId="10">
-    <w:abstractNumId w:val="13"/>
+    <w:abstractNumId w:val="15"/>
   </w:num>
   <w:num w:numId="11">
     <w:abstractNumId w:val="1"/>
   </w:num>
   <w:num w:numId="12">
-    <w:abstractNumId w:val="21"/>
+    <w:abstractNumId w:val="23"/>
   </w:num>
   <w:num w:numId="13">
-    <w:abstractNumId w:val="30"/>
+    <w:abstractNumId w:val="32"/>
   </w:num>
   <w:num w:numId="14">
     <w:abstractNumId w:val="4"/>
@@ -13261,61 +13858,67 @@
     <w:abstractNumId w:val="3"/>
   </w:num>
   <w:num w:numId="16">
-    <w:abstractNumId w:val="7"/>
+    <w:abstractNumId w:val="9"/>
   </w:num>
   <w:num w:numId="17">
-    <w:abstractNumId w:val="27"/>
+    <w:abstractNumId w:val="29"/>
   </w:num>
   <w:num w:numId="18">
     <w:abstractNumId w:val="5"/>
   </w:num>
   <w:num w:numId="19">
-    <w:abstractNumId w:val="8"/>
+    <w:abstractNumId w:val="10"/>
   </w:num>
   <w:num w:numId="20">
-    <w:abstractNumId w:val="29"/>
+    <w:abstractNumId w:val="31"/>
   </w:num>
   <w:num w:numId="21">
-    <w:abstractNumId w:val="10"/>
+    <w:abstractNumId w:val="12"/>
   </w:num>
   <w:num w:numId="22">
+    <w:abstractNumId w:val="20"/>
+  </w:num>
+  <w:num w:numId="23">
+    <w:abstractNumId w:val="34"/>
+  </w:num>
+  <w:num w:numId="24">
+    <w:abstractNumId w:val="13"/>
+  </w:num>
+  <w:num w:numId="25">
     <w:abstractNumId w:val="18"/>
   </w:num>
-  <w:num w:numId="23">
-    <w:abstractNumId w:val="32"/>
+  <w:num w:numId="26">
+    <w:abstractNumId w:val="30"/>
   </w:num>
-  <w:num w:numId="24">
-    <w:abstractNumId w:val="11"/>
+  <w:num w:numId="27">
+    <w:abstractNumId w:val="27"/>
   </w:num>
-  <w:num w:numId="25">
-    <w:abstractNumId w:val="16"/>
+  <w:num w:numId="28">
+    <w:abstractNumId w:val="25"/>
   </w:num>
-  <w:num w:numId="26">
+  <w:num w:numId="29">
+    <w:abstractNumId w:val="21"/>
+  </w:num>
+  <w:num w:numId="30">
     <w:abstractNumId w:val="28"/>
   </w:num>
-  <w:num w:numId="27">
-    <w:abstractNumId w:val="25"/>
-  </w:num>
-  <w:num w:numId="28">
-    <w:abstractNumId w:val="23"/>
-  </w:num>
-  <w:num w:numId="29">
-    <w:abstractNumId w:val="19"/>
-  </w:num>
-  <w:num w:numId="30">
-    <w:abstractNumId w:val="26"/>
-  </w:num>
   <w:num w:numId="31">
-    <w:abstractNumId w:val="15"/>
+    <w:abstractNumId w:val="17"/>
   </w:num>
   <w:num w:numId="32">
-    <w:abstractNumId w:val="31"/>
+    <w:abstractNumId w:val="33"/>
   </w:num>
   <w:num w:numId="33">
-    <w:abstractNumId w:val="20"/>
+    <w:abstractNumId w:val="22"/>
   </w:num>
   <w:num w:numId="34">
-    <w:abstractNumId w:val="12"/>
+    <w:abstractNumId w:val="14"/>
+  </w:num>
+  <w:num w:numId="35">
+    <w:abstractNumId w:val="7"/>
+  </w:num>
+  <w:num w:numId="36">
+    <w:abstractNumId w:val="6"/>
   </w:num>
   <w:numIdMacAtCleanup w:val="7"/>
 </w:numbering>
@@ -15008,7 +15611,7 @@
 </file>
 
 <file path=customXml/itemProps1.xml><?xml version="1.0" encoding="utf-8"?>
-<ds:datastoreItem xmlns:ds="http://schemas.openxmlformats.org/officeDocument/2006/customXml" ds:itemID="{C06CB9DC-9C83-4D50-AC7E-DFFAF829B33C}">
+<ds:datastoreItem xmlns:ds="http://schemas.openxmlformats.org/officeDocument/2006/customXml" ds:itemID="{5D14179B-5DF8-4FDD-AD21-49B983477910}">
   <ds:schemaRefs>
     <ds:schemaRef ds:uri="http://schemas.openxmlformats.org/officeDocument/2006/bibliography"/>
   </ds:schemaRefs>

--- a/Docs/6. Расчет экономических показателей.docx
+++ b/Docs/6. Расчет экономических показателей.docx
@@ -4164,7 +4164,7 @@
           <w:sz w:val="26"/>
           <w:szCs w:val="26"/>
         </w:rPr>
-        <w:t>5</w:t>
+        <w:t>6</w:t>
       </w:r>
       <w:r>
         <w:rPr>
@@ -5945,8 +5945,10 @@
           <w:sz w:val="26"/>
           <w:szCs w:val="26"/>
         </w:rPr>
-        <w:t>5</w:t>
-      </w:r>
+        <w:t>6</w:t>
+      </w:r>
+      <w:bookmarkStart w:id="0" w:name="_GoBack"/>
+      <w:bookmarkEnd w:id="0"/>
       <w:r>
         <w:rPr>
           <w:sz w:val="26"/>
@@ -8604,8 +8606,6 @@
     <w:pPr>
       <w:pStyle w:val="Footer"/>
     </w:pPr>
-    <w:bookmarkStart w:id="0" w:name="_GoBack"/>
-    <w:bookmarkEnd w:id="0"/>
   </w:p>
 </w:ftr>
 </file>
@@ -9602,7 +9602,7 @@
                                   <w:rPr>
                                     <w:noProof/>
                                   </w:rPr>
-                                  <w:t>59</w:t>
+                                  <w:t>63</w:t>
                                 </w:r>
                                 <w:r>
                                   <w:rPr>
@@ -9901,7 +9901,7 @@
                             <w:rPr>
                               <w:noProof/>
                             </w:rPr>
-                            <w:t>59</w:t>
+                            <w:t>63</w:t>
                           </w:r>
                           <w:r>
                             <w:rPr>
@@ -15611,7 +15611,7 @@
 </file>
 
 <file path=customXml/itemProps1.xml><?xml version="1.0" encoding="utf-8"?>
-<ds:datastoreItem xmlns:ds="http://schemas.openxmlformats.org/officeDocument/2006/customXml" ds:itemID="{5D14179B-5DF8-4FDD-AD21-49B983477910}">
+<ds:datastoreItem xmlns:ds="http://schemas.openxmlformats.org/officeDocument/2006/customXml" ds:itemID="{C7783555-8ADC-4E58-A345-12D8A053AFD2}">
   <ds:schemaRefs>
     <ds:schemaRef ds:uri="http://schemas.openxmlformats.org/officeDocument/2006/bibliography"/>
   </ds:schemaRefs>
